--- a/PPT/qus/I2c_Level1.docx
+++ b/PPT/qus/I2c_Level1.docx
@@ -6,19 +6,10 @@
       <w:pPr>
         <w:jc w:val="center"/>
       </w:pPr>
+      <w:bookmarkStart w:id="0" w:name="_GoBack"/>
+      <w:bookmarkEnd w:id="0"/>
       <w:r>
-        <w:t>AZETECH SOLUTIONS</w:t>
-      </w:r>
-    </w:p>
-    <w:p>
-      <w:pPr>
-        <w:jc w:val="center"/>
-      </w:pPr>
-      <w:r>
-        <w:t>I2C</w:t>
-      </w:r>
-      <w:r>
-        <w:t xml:space="preserve"> – Level 1 Test</w:t>
+        <w:t>I2C – Level 1 Test</w:t>
       </w:r>
     </w:p>
     <w:p>
@@ -150,8 +141,6 @@
                             <w:r>
                               <w:t>How many devices possible in 7 bit&amp;10bit addressing mode?</w:t>
                             </w:r>
-                            <w:bookmarkStart w:id="0" w:name="_GoBack"/>
-                            <w:bookmarkEnd w:id="0"/>
                           </w:p>
                           <w:p>
                             <w:pPr>
@@ -225,7 +214,23 @@
                               </w:numPr>
                             </w:pPr>
                             <w:r>
-                              <w:t>What is SMBus? Difference between I2C &amp; SMBus.</w:t>
+                              <w:t xml:space="preserve">What is </w:t>
+                            </w:r>
+                            <w:proofErr w:type="spellStart"/>
+                            <w:r>
+                              <w:t>SMBus</w:t>
+                            </w:r>
+                            <w:proofErr w:type="spellEnd"/>
+                            <w:r>
+                              <w:t xml:space="preserve">? Difference between I2C &amp; </w:t>
+                            </w:r>
+                            <w:proofErr w:type="spellStart"/>
+                            <w:r>
+                              <w:t>SMBus</w:t>
+                            </w:r>
+                            <w:proofErr w:type="spellEnd"/>
+                            <w:r>
+                              <w:t>.</w:t>
                             </w:r>
                           </w:p>
                           <w:p>
@@ -327,26 +332,28 @@
                               <w:t>to</w:t>
                             </w:r>
                             <w:r>
-                              <w:t xml:space="preserve"> calculation</w:t>
-                            </w:r>
-                            <w:r>
-                              <w:t xml:space="preserve"> master clock speed.</w:t>
-                            </w:r>
-                          </w:p>
-                          <w:p>
-                            <w:pPr>
-                              <w:pStyle w:val="ListParagraph"/>
-                              <w:numPr>
-                                <w:ilvl w:val="0"/>
-                                <w:numId w:val="2"/>
-                              </w:numPr>
-                            </w:pPr>
-                            <w:r>
-                              <w:t>Write advantages and disadvantages of i2c.</w:t>
-                            </w:r>
+                              <w:t xml:space="preserve"> calculation master clock speed.</w:t>
+                            </w:r>
+                          </w:p>
+                          <w:p>
+                            <w:pPr>
+                              <w:pStyle w:val="ListParagraph"/>
+                              <w:numPr>
+                                <w:ilvl w:val="0"/>
+                                <w:numId w:val="2"/>
+                              </w:numPr>
+                            </w:pPr>
+                            <w:r>
+                              <w:t>Write advantages and disadvantages of i2c</w:t>
+                            </w:r>
+                            <w:proofErr w:type="gramStart"/>
                             <w:r>
                               <w:t>.</w:t>
                             </w:r>
+                            <w:r>
+                              <w:t>.</w:t>
+                            </w:r>
+                            <w:proofErr w:type="gramEnd"/>
                           </w:p>
                           <w:p>
                             <w:pPr>
@@ -399,22 +406,35 @@
                               </w:numPr>
                             </w:pPr>
                             <w:r>
-                              <w:t>Write a simple code for i2c interface</w:t>
-                            </w:r>
-                            <w:r>
-                              <w:t>.</w:t>
-                            </w:r>
-                          </w:p>
-                          <w:p>
-                            <w:pPr>
-                              <w:pStyle w:val="ListParagraph"/>
-                              <w:numPr>
-                                <w:ilvl w:val="0"/>
-                                <w:numId w:val="2"/>
-                              </w:numPr>
-                            </w:pPr>
-                            <w:r>
-                              <w:t>Interface rtc and eeprom with pic16f877a using i2c.</w:t>
+                              <w:t>Write a simple code for i2c interface.</w:t>
+                            </w:r>
+                          </w:p>
+                          <w:p>
+                            <w:pPr>
+                              <w:pStyle w:val="ListParagraph"/>
+                              <w:numPr>
+                                <w:ilvl w:val="0"/>
+                                <w:numId w:val="2"/>
+                              </w:numPr>
+                            </w:pPr>
+                            <w:r>
+                              <w:t xml:space="preserve">Interface </w:t>
+                            </w:r>
+                            <w:proofErr w:type="spellStart"/>
+                            <w:r>
+                              <w:t>rtc</w:t>
+                            </w:r>
+                            <w:proofErr w:type="spellEnd"/>
+                            <w:r>
+                              <w:t xml:space="preserve"> and </w:t>
+                            </w:r>
+                            <w:proofErr w:type="spellStart"/>
+                            <w:r>
+                              <w:t>eeprom</w:t>
+                            </w:r>
+                            <w:proofErr w:type="spellEnd"/>
+                            <w:r>
+                              <w:t xml:space="preserve"> with pic16f877a using i2c.</w:t>
                             </w:r>
                           </w:p>
                           <w:p>
